--- a/Data anlysis summary.docx
+++ b/Data anlysis summary.docx
@@ -40,15 +40,7 @@
         </w:numPr>
       </w:pPr>
       <w:r>
-        <w:t xml:space="preserve">Normalized each peptide area by dividing by the LFQ are of </w:t>
-      </w:r>
-      <w:proofErr w:type="spellStart"/>
-      <w:r>
-        <w:t>RpoA</w:t>
-      </w:r>
-      <w:proofErr w:type="spellEnd"/>
-      <w:r>
-        <w:t xml:space="preserve"> from that corresponding sample type/replicate.</w:t>
+        <w:t>Normalized each peptide area by dividing by the LFQ are of RpoA from that corresponding sample type/replicate.</w:t>
       </w:r>
     </w:p>
     <w:p>
@@ -89,21 +81,8 @@
           <w:numId w:val="1"/>
         </w:numPr>
       </w:pPr>
-      <w:proofErr w:type="spellStart"/>
-      <w:r>
-        <w:t>Stdev</w:t>
-      </w:r>
-      <w:proofErr w:type="spellEnd"/>
-      <w:r>
-        <w:t xml:space="preserve"> set to NA temporarily if there </w:t>
-      </w:r>
-      <w:proofErr w:type="gramStart"/>
-      <w:r>
-        <w:t>is</w:t>
-      </w:r>
-      <w:proofErr w:type="gramEnd"/>
-      <w:r>
-        <w:t xml:space="preserve"> 1 or 0 replicates of a certain condition.</w:t>
+      <w:r>
+        <w:t>Stdev set to NA temporarily if there is 1 or 0 replicates of a certain condition.</w:t>
       </w:r>
     </w:p>
     <w:p>
@@ -127,23 +106,7 @@
         </w:numPr>
       </w:pPr>
       <w:r>
-        <w:t xml:space="preserve">Calculated the start position of each peptide by importing protein </w:t>
-      </w:r>
-      <w:proofErr w:type="gramStart"/>
-      <w:r>
-        <w:t>database, and</w:t>
-      </w:r>
-      <w:proofErr w:type="gramEnd"/>
-      <w:r>
-        <w:t xml:space="preserve"> returning the start index of the peptide when mapped to the correct protein </w:t>
-      </w:r>
-      <w:proofErr w:type="spellStart"/>
-      <w:r>
-        <w:t>accessioin</w:t>
-      </w:r>
-      <w:proofErr w:type="spellEnd"/>
-      <w:r>
-        <w:t>.</w:t>
+        <w:t>Calculated the start position of each peptide by importing protein database, and returning the start index of the peptide when mapped to the correct protein accessioin.</w:t>
       </w:r>
     </w:p>
     <w:p>
@@ -202,29 +165,8 @@
           <w:numId w:val="1"/>
         </w:numPr>
       </w:pPr>
-      <w:proofErr w:type="gramStart"/>
-      <w:r>
-        <w:t>Back-calculated</w:t>
-      </w:r>
-      <w:proofErr w:type="gramEnd"/>
-      <w:r>
-        <w:t xml:space="preserve"> a </w:t>
-      </w:r>
-      <w:proofErr w:type="spellStart"/>
-      <w:r>
-        <w:t>stdev</w:t>
-      </w:r>
-      <w:proofErr w:type="spellEnd"/>
-      <w:r>
-        <w:t xml:space="preserve"> for peptides with </w:t>
-      </w:r>
-      <w:proofErr w:type="spellStart"/>
-      <w:r>
-        <w:t>stdev</w:t>
-      </w:r>
-      <w:proofErr w:type="spellEnd"/>
-      <w:r>
-        <w:t xml:space="preserve"> of NA based on the new %RSD and the existing area value.</w:t>
+      <w:r>
+        <w:t>Back-calculated a stdev for peptides with stdev of NA based on the new %RSD and the existing area value.</w:t>
       </w:r>
     </w:p>
     <w:p>
@@ -272,15 +214,7 @@
         </w:numPr>
       </w:pPr>
       <w:r>
-        <w:t xml:space="preserve">Combined acetylated and </w:t>
-      </w:r>
-      <w:proofErr w:type="spellStart"/>
-      <w:r>
-        <w:t>non acetylated</w:t>
-      </w:r>
-      <w:proofErr w:type="spellEnd"/>
-      <w:r>
-        <w:t xml:space="preserve"> peptide groups by matching the peptide variant sequence (for a match, the only difference could be the acetylation modification at the N-term</w:t>
+        <w:t>Combined acetylated and non acetylated peptide groups by matching the peptide variant sequence (for a match, the only difference could be the acetylation modification at the N-term</w:t>
       </w:r>
       <w:r>
         <w:t>, all other variants were considered different peptides).</w:t>
@@ -307,23 +241,7 @@
         </w:numPr>
       </w:pPr>
       <w:r>
-        <w:t xml:space="preserve">Calculated total area (avg acetylated + avg non acetylated) for each </w:t>
-      </w:r>
-      <w:proofErr w:type="gramStart"/>
-      <w:r>
-        <w:t>peptide, and</w:t>
-      </w:r>
-      <w:proofErr w:type="gramEnd"/>
-      <w:r>
-        <w:t xml:space="preserve"> propagated the </w:t>
-      </w:r>
-      <w:proofErr w:type="spellStart"/>
-      <w:r>
-        <w:t>stdev</w:t>
-      </w:r>
-      <w:proofErr w:type="spellEnd"/>
-      <w:r>
-        <w:t xml:space="preserve"> error.</w:t>
+        <w:t>Calculated total area (avg acetylated + avg non acetylated) for each peptide, and propagated the stdev error.</w:t>
       </w:r>
     </w:p>
     <w:p>
@@ -347,15 +265,7 @@
         </w:numPr>
       </w:pPr>
       <w:r>
-        <w:t xml:space="preserve">Summed area for </w:t>
-      </w:r>
-      <w:proofErr w:type="spellStart"/>
-      <w:r>
-        <w:t>acetylatated</w:t>
-      </w:r>
-      <w:proofErr w:type="spellEnd"/>
-      <w:r>
-        <w:t xml:space="preserve"> + error prop for each condition</w:t>
+        <w:t>Summed area for acetylatated + error prop for each condition</w:t>
       </w:r>
     </w:p>
     <w:p>
@@ -367,15 +277,7 @@
         </w:numPr>
       </w:pPr>
       <w:r>
-        <w:t xml:space="preserve">Summed area for </w:t>
-      </w:r>
-      <w:proofErr w:type="spellStart"/>
-      <w:r>
-        <w:t>non acetylated</w:t>
-      </w:r>
-      <w:proofErr w:type="spellEnd"/>
-      <w:r>
-        <w:t xml:space="preserve"> + error prop for each condition</w:t>
+        <w:t>Summed area for non acetylated + error prop for each condition</w:t>
       </w:r>
     </w:p>
     <w:p>
@@ -387,15 +289,7 @@
         </w:numPr>
       </w:pPr>
       <w:r>
-        <w:t xml:space="preserve">Counted variants for acetylated and </w:t>
-      </w:r>
-      <w:proofErr w:type="spellStart"/>
-      <w:r>
-        <w:t>non acetylated</w:t>
-      </w:r>
-      <w:proofErr w:type="spellEnd"/>
-      <w:r>
-        <w:t xml:space="preserve"> + total variants</w:t>
+        <w:t>Counted variants for acetylated and non acetylated + total variants</w:t>
       </w:r>
     </w:p>
     <w:p>
@@ -444,6 +338,126 @@
       </w:pPr>
       <w:r>
         <w:t>Calculated %RSD for % acetylation for each condition.</w:t>
+      </w:r>
+    </w:p>
+    <w:p/>
+    <w:p/>
+    <w:p/>
+    <w:p>
+      <w:r>
+        <w:lastRenderedPageBreak/>
+        <w:t>Clustering (only performed for the acetylated November replicate):</w:t>
+      </w:r>
+    </w:p>
+    <w:p>
+      <w:pPr>
+        <w:pStyle w:val="ListParagraph"/>
+        <w:numPr>
+          <w:ilvl w:val="0"/>
+          <w:numId w:val="2"/>
+        </w:numPr>
+      </w:pPr>
+      <w:r>
+        <w:t>Remove peptides that don’t have values in any 3 conditions for acetylation.</w:t>
+      </w:r>
+    </w:p>
+    <w:p>
+      <w:pPr>
+        <w:pStyle w:val="ListParagraph"/>
+        <w:numPr>
+          <w:ilvl w:val="0"/>
+          <w:numId w:val="2"/>
+        </w:numPr>
+      </w:pPr>
+      <w:r>
+        <w:t>Create three new ratio columns, based on the average normalized areas</w:t>
+      </w:r>
+    </w:p>
+    <w:p>
+      <w:pPr>
+        <w:pStyle w:val="ListParagraph"/>
+        <w:numPr>
+          <w:ilvl w:val="1"/>
+          <w:numId w:val="2"/>
+        </w:numPr>
+      </w:pPr>
+      <w:r>
+        <w:t>Del / Comp</w:t>
+      </w:r>
+    </w:p>
+    <w:p>
+      <w:pPr>
+        <w:pStyle w:val="ListParagraph"/>
+        <w:numPr>
+          <w:ilvl w:val="1"/>
+          <w:numId w:val="2"/>
+        </w:numPr>
+      </w:pPr>
+      <w:r>
+        <w:t>Del / WT</w:t>
+      </w:r>
+    </w:p>
+    <w:p>
+      <w:pPr>
+        <w:pStyle w:val="ListParagraph"/>
+        <w:numPr>
+          <w:ilvl w:val="1"/>
+          <w:numId w:val="2"/>
+        </w:numPr>
+      </w:pPr>
+      <w:r>
+        <w:t>Comp / WT</w:t>
+      </w:r>
+    </w:p>
+    <w:p>
+      <w:pPr>
+        <w:pStyle w:val="ListParagraph"/>
+        <w:numPr>
+          <w:ilvl w:val="0"/>
+          <w:numId w:val="2"/>
+        </w:numPr>
+      </w:pPr>
+      <w:r>
+        <w:t>Scale these columns without centering using the default scale function in R (Reduces the effect of outliers on the clustering)</w:t>
+      </w:r>
+    </w:p>
+    <w:p>
+      <w:pPr>
+        <w:pStyle w:val="ListParagraph"/>
+        <w:numPr>
+          <w:ilvl w:val="0"/>
+          <w:numId w:val="2"/>
+        </w:numPr>
+      </w:pPr>
+      <w:r>
+        <w:t>Use the kmeans function in R to cluster based on the three ratio columns above, nstart = 25, number of clusters = 3</w:t>
+      </w:r>
+    </w:p>
+    <w:p>
+      <w:pPr>
+        <w:pStyle w:val="ListParagraph"/>
+        <w:numPr>
+          <w:ilvl w:val="0"/>
+          <w:numId w:val="2"/>
+        </w:numPr>
+      </w:pPr>
+      <w:r>
+        <w:t>Use fviz_cluster to visualize the clusters with a PCA</w:t>
+      </w:r>
+    </w:p>
+    <w:p>
+      <w:pPr>
+        <w:pStyle w:val="ListParagraph"/>
+        <w:numPr>
+          <w:ilvl w:val="0"/>
+          <w:numId w:val="2"/>
+        </w:numPr>
+      </w:pPr>
+      <w:r>
+        <w:t>Separate each cluster into its own dataframe</w:t>
+      </w:r>
+      <w:r>
+        <w:t>, and plot each based on original normalized areas for WT, Del, and Comp</w:t>
       </w:r>
     </w:p>
     <w:p>
@@ -464,6 +478,92 @@
 <file path=word/numbering.xml><?xml version="1.0" encoding="utf-8"?>
 <w:numbering xmlns:wpc="http://schemas.microsoft.com/office/word/2010/wordprocessingCanvas" xmlns:cx="http://schemas.microsoft.com/office/drawing/2014/chartex" xmlns:cx1="http://schemas.microsoft.com/office/drawing/2015/9/8/chartex" xmlns:cx2="http://schemas.microsoft.com/office/drawing/2015/10/21/chartex" xmlns:cx3="http://schemas.microsoft.com/office/drawing/2016/5/9/chartex" xmlns:cx4="http://schemas.microsoft.com/office/drawing/2016/5/10/chartex" xmlns:cx5="http://schemas.microsoft.com/office/drawing/2016/5/11/chartex" xmlns:cx6="http://schemas.microsoft.com/office/drawing/2016/5/12/chartex" xmlns:cx7="http://schemas.microsoft.com/office/drawing/2016/5/13/chartex" xmlns:cx8="http://schemas.microsoft.com/office/drawing/2016/5/14/chartex" xmlns:mc="http://schemas.openxmlformats.org/markup-compatibility/2006" xmlns:aink="http://schemas.microsoft.com/office/drawing/2016/ink" xmlns:am3d="http://schemas.microsoft.com/office/drawing/2017/model3d" xmlns:o="urn:schemas-microsoft-com:office:office" xmlns:oel="http://schemas.microsoft.com/office/2019/extlst" xmlns:r="http://schemas.openxmlformats.org/officeDocument/2006/relationships" xmlns:m="http://schemas.openxmlformats.org/officeDocument/2006/math" xmlns:v="urn:schemas-microsoft-com:vml" xmlns:wp14="http://schemas.microsoft.com/office/word/2010/wordprocessingDrawing" xmlns:wp="http://schemas.openxmlformats.org/drawingml/2006/wordprocessingDrawing" xmlns:w10="urn:schemas-microsoft-com:office:word" xmlns:w="http://schemas.openxmlformats.org/wordprocessingml/2006/main" xmlns:w14="http://schemas.microsoft.com/office/word/2010/wordml" xmlns:w15="http://schemas.microsoft.com/office/word/2012/wordml" xmlns:w16cex="http://schemas.microsoft.com/office/word/2018/wordml/cex" xmlns:w16cid="http://schemas.microsoft.com/office/word/2016/wordml/cid" xmlns:w16="http://schemas.microsoft.com/office/word/2018/wordml" xmlns:w16sdtdh="http://schemas.microsoft.com/office/word/2020/wordml/sdtdatahash" xmlns:w16se="http://schemas.microsoft.com/office/word/2015/wordml/symex" xmlns:wpg="http://schemas.microsoft.com/office/word/2010/wordprocessingGroup" xmlns:wpi="http://schemas.microsoft.com/office/word/2010/wordprocessingInk" xmlns:wne="http://schemas.microsoft.com/office/word/2006/wordml" xmlns:wps="http://schemas.microsoft.com/office/word/2010/wordprocessingShape" mc:Ignorable="w14 w15 w16se w16cid w16 w16cex w16sdtdh wp14">
   <w:abstractNum w:abstractNumId="0" w15:restartNumberingAfterBreak="0">
+    <w:nsid w:val="4A5B4599"/>
+    <w:multiLevelType w:val="hybridMultilevel"/>
+    <w:tmpl w:val="94528B0A"/>
+    <w:lvl w:ilvl="0" w:tplc="0409000F">
+      <w:start w:val="1"/>
+      <w:numFmt w:val="decimal"/>
+      <w:lvlText w:val="%1."/>
+      <w:lvlJc w:val="left"/>
+      <w:pPr>
+        <w:ind w:left="720" w:hanging="360"/>
+      </w:pPr>
+    </w:lvl>
+    <w:lvl w:ilvl="1" w:tplc="04090019">
+      <w:start w:val="1"/>
+      <w:numFmt w:val="lowerLetter"/>
+      <w:lvlText w:val="%2."/>
+      <w:lvlJc w:val="left"/>
+      <w:pPr>
+        <w:ind w:left="1440" w:hanging="360"/>
+      </w:pPr>
+    </w:lvl>
+    <w:lvl w:ilvl="2" w:tplc="0409001B" w:tentative="1">
+      <w:start w:val="1"/>
+      <w:numFmt w:val="lowerRoman"/>
+      <w:lvlText w:val="%3."/>
+      <w:lvlJc w:val="right"/>
+      <w:pPr>
+        <w:ind w:left="2160" w:hanging="180"/>
+      </w:pPr>
+    </w:lvl>
+    <w:lvl w:ilvl="3" w:tplc="0409000F" w:tentative="1">
+      <w:start w:val="1"/>
+      <w:numFmt w:val="decimal"/>
+      <w:lvlText w:val="%4."/>
+      <w:lvlJc w:val="left"/>
+      <w:pPr>
+        <w:ind w:left="2880" w:hanging="360"/>
+      </w:pPr>
+    </w:lvl>
+    <w:lvl w:ilvl="4" w:tplc="04090019" w:tentative="1">
+      <w:start w:val="1"/>
+      <w:numFmt w:val="lowerLetter"/>
+      <w:lvlText w:val="%5."/>
+      <w:lvlJc w:val="left"/>
+      <w:pPr>
+        <w:ind w:left="3600" w:hanging="360"/>
+      </w:pPr>
+    </w:lvl>
+    <w:lvl w:ilvl="5" w:tplc="0409001B" w:tentative="1">
+      <w:start w:val="1"/>
+      <w:numFmt w:val="lowerRoman"/>
+      <w:lvlText w:val="%6."/>
+      <w:lvlJc w:val="right"/>
+      <w:pPr>
+        <w:ind w:left="4320" w:hanging="180"/>
+      </w:pPr>
+    </w:lvl>
+    <w:lvl w:ilvl="6" w:tplc="0409000F" w:tentative="1">
+      <w:start w:val="1"/>
+      <w:numFmt w:val="decimal"/>
+      <w:lvlText w:val="%7."/>
+      <w:lvlJc w:val="left"/>
+      <w:pPr>
+        <w:ind w:left="5040" w:hanging="360"/>
+      </w:pPr>
+    </w:lvl>
+    <w:lvl w:ilvl="7" w:tplc="04090019" w:tentative="1">
+      <w:start w:val="1"/>
+      <w:numFmt w:val="lowerLetter"/>
+      <w:lvlText w:val="%8."/>
+      <w:lvlJc w:val="left"/>
+      <w:pPr>
+        <w:ind w:left="5760" w:hanging="360"/>
+      </w:pPr>
+    </w:lvl>
+    <w:lvl w:ilvl="8" w:tplc="0409001B" w:tentative="1">
+      <w:start w:val="1"/>
+      <w:numFmt w:val="lowerRoman"/>
+      <w:lvlText w:val="%9."/>
+      <w:lvlJc w:val="right"/>
+      <w:pPr>
+        <w:ind w:left="6480" w:hanging="180"/>
+      </w:pPr>
+    </w:lvl>
+  </w:abstractNum>
+  <w:abstractNum w:abstractNumId="1" w15:restartNumberingAfterBreak="0">
     <w:nsid w:val="5DC472BE"/>
     <w:multiLevelType w:val="hybridMultilevel"/>
     <w:tmpl w:val="7D408F3A"/>
@@ -550,6 +650,9 @@
     </w:lvl>
   </w:abstractNum>
   <w:num w:numId="1" w16cid:durableId="1294025387">
+    <w:abstractNumId w:val="1"/>
+  </w:num>
+  <w:num w:numId="2" w16cid:durableId="1737319172">
     <w:abstractNumId w:val="0"/>
   </w:num>
 </w:numbering>

--- a/Data anlysis summary.docx
+++ b/Data anlysis summary.docx
@@ -40,7 +40,15 @@
         </w:numPr>
       </w:pPr>
       <w:r>
-        <w:t>Normalized each peptide area by dividing by the LFQ are of RpoA from that corresponding sample type/replicate.</w:t>
+        <w:t xml:space="preserve">Normalized each peptide area by dividing by the LFQ are of </w:t>
+      </w:r>
+      <w:proofErr w:type="spellStart"/>
+      <w:r>
+        <w:t>RpoA</w:t>
+      </w:r>
+      <w:proofErr w:type="spellEnd"/>
+      <w:r>
+        <w:t xml:space="preserve"> from that corresponding sample type/replicate.</w:t>
       </w:r>
     </w:p>
     <w:p>
@@ -81,8 +89,21 @@
           <w:numId w:val="1"/>
         </w:numPr>
       </w:pPr>
-      <w:r>
-        <w:t>Stdev set to NA temporarily if there is 1 or 0 replicates of a certain condition.</w:t>
+      <w:proofErr w:type="spellStart"/>
+      <w:r>
+        <w:t>Stdev</w:t>
+      </w:r>
+      <w:proofErr w:type="spellEnd"/>
+      <w:r>
+        <w:t xml:space="preserve"> set to NA temporarily if there </w:t>
+      </w:r>
+      <w:proofErr w:type="gramStart"/>
+      <w:r>
+        <w:t>is</w:t>
+      </w:r>
+      <w:proofErr w:type="gramEnd"/>
+      <w:r>
+        <w:t xml:space="preserve"> 1 or 0 replicates of a certain condition.</w:t>
       </w:r>
     </w:p>
     <w:p>
@@ -106,7 +127,23 @@
         </w:numPr>
       </w:pPr>
       <w:r>
-        <w:t>Calculated the start position of each peptide by importing protein database, and returning the start index of the peptide when mapped to the correct protein accessioin.</w:t>
+        <w:t xml:space="preserve">Calculated the start position of each peptide by importing protein </w:t>
+      </w:r>
+      <w:proofErr w:type="gramStart"/>
+      <w:r>
+        <w:t>database, and</w:t>
+      </w:r>
+      <w:proofErr w:type="gramEnd"/>
+      <w:r>
+        <w:t xml:space="preserve"> returning the start index of the peptide when mapped to the correct protein </w:t>
+      </w:r>
+      <w:proofErr w:type="spellStart"/>
+      <w:r>
+        <w:t>accessioin</w:t>
+      </w:r>
+      <w:proofErr w:type="spellEnd"/>
+      <w:r>
+        <w:t>.</w:t>
       </w:r>
     </w:p>
     <w:p>
@@ -165,8 +202,29 @@
           <w:numId w:val="1"/>
         </w:numPr>
       </w:pPr>
-      <w:r>
-        <w:t>Back-calculated a stdev for peptides with stdev of NA based on the new %RSD and the existing area value.</w:t>
+      <w:proofErr w:type="gramStart"/>
+      <w:r>
+        <w:t>Back-calculated</w:t>
+      </w:r>
+      <w:proofErr w:type="gramEnd"/>
+      <w:r>
+        <w:t xml:space="preserve"> a </w:t>
+      </w:r>
+      <w:proofErr w:type="spellStart"/>
+      <w:r>
+        <w:t>stdev</w:t>
+      </w:r>
+      <w:proofErr w:type="spellEnd"/>
+      <w:r>
+        <w:t xml:space="preserve"> for peptides with </w:t>
+      </w:r>
+      <w:proofErr w:type="spellStart"/>
+      <w:r>
+        <w:t>stdev</w:t>
+      </w:r>
+      <w:proofErr w:type="spellEnd"/>
+      <w:r>
+        <w:t xml:space="preserve"> of NA based on the new %RSD and the existing area value.</w:t>
       </w:r>
     </w:p>
     <w:p>
@@ -214,7 +272,15 @@
         </w:numPr>
       </w:pPr>
       <w:r>
-        <w:t>Combined acetylated and non acetylated peptide groups by matching the peptide variant sequence (for a match, the only difference could be the acetylation modification at the N-term</w:t>
+        <w:t xml:space="preserve">Combined acetylated and </w:t>
+      </w:r>
+      <w:proofErr w:type="spellStart"/>
+      <w:r>
+        <w:t>non acetylated</w:t>
+      </w:r>
+      <w:proofErr w:type="spellEnd"/>
+      <w:r>
+        <w:t xml:space="preserve"> peptide groups by matching the peptide variant sequence (for a match, the only difference could be the acetylation modification at the N-term</w:t>
       </w:r>
       <w:r>
         <w:t>, all other variants were considered different peptides).</w:t>
@@ -241,7 +307,23 @@
         </w:numPr>
       </w:pPr>
       <w:r>
-        <w:t>Calculated total area (avg acetylated + avg non acetylated) for each peptide, and propagated the stdev error.</w:t>
+        <w:t xml:space="preserve">Calculated total area (avg acetylated + avg non acetylated) for each </w:t>
+      </w:r>
+      <w:proofErr w:type="gramStart"/>
+      <w:r>
+        <w:t>peptide, and</w:t>
+      </w:r>
+      <w:proofErr w:type="gramEnd"/>
+      <w:r>
+        <w:t xml:space="preserve"> propagated the </w:t>
+      </w:r>
+      <w:proofErr w:type="spellStart"/>
+      <w:r>
+        <w:t>stdev</w:t>
+      </w:r>
+      <w:proofErr w:type="spellEnd"/>
+      <w:r>
+        <w:t xml:space="preserve"> error.</w:t>
       </w:r>
     </w:p>
     <w:p>
@@ -265,7 +347,15 @@
         </w:numPr>
       </w:pPr>
       <w:r>
-        <w:t>Summed area for acetylatated + error prop for each condition</w:t>
+        <w:t xml:space="preserve">Summed area for </w:t>
+      </w:r>
+      <w:proofErr w:type="spellStart"/>
+      <w:r>
+        <w:t>acetylatated</w:t>
+      </w:r>
+      <w:proofErr w:type="spellEnd"/>
+      <w:r>
+        <w:t xml:space="preserve"> + error prop for each condition</w:t>
       </w:r>
     </w:p>
     <w:p>
@@ -277,7 +367,15 @@
         </w:numPr>
       </w:pPr>
       <w:r>
-        <w:t>Summed area for non acetylated + error prop for each condition</w:t>
+        <w:t xml:space="preserve">Summed area for </w:t>
+      </w:r>
+      <w:proofErr w:type="spellStart"/>
+      <w:r>
+        <w:t>non acetylated</w:t>
+      </w:r>
+      <w:proofErr w:type="spellEnd"/>
+      <w:r>
+        <w:t xml:space="preserve"> + error prop for each condition</w:t>
       </w:r>
     </w:p>
     <w:p>
@@ -289,7 +387,15 @@
         </w:numPr>
       </w:pPr>
       <w:r>
-        <w:t>Counted variants for acetylated and non acetylated + total variants</w:t>
+        <w:t xml:space="preserve">Counted variants for acetylated and </w:t>
+      </w:r>
+      <w:proofErr w:type="spellStart"/>
+      <w:r>
+        <w:t>non acetylated</w:t>
+      </w:r>
+      <w:proofErr w:type="spellEnd"/>
+      <w:r>
+        <w:t xml:space="preserve"> + total variants</w:t>
       </w:r>
     </w:p>
     <w:p>
@@ -430,7 +536,23 @@
         </w:numPr>
       </w:pPr>
       <w:r>
-        <w:t>Use the kmeans function in R to cluster based on the three ratio columns above, nstart = 25, number of clusters = 3</w:t>
+        <w:t xml:space="preserve">Use the </w:t>
+      </w:r>
+      <w:proofErr w:type="spellStart"/>
+      <w:r>
+        <w:t>kmeans</w:t>
+      </w:r>
+      <w:proofErr w:type="spellEnd"/>
+      <w:r>
+        <w:t xml:space="preserve"> function in R to cluster based on the three ratio columns above, </w:t>
+      </w:r>
+      <w:proofErr w:type="spellStart"/>
+      <w:r>
+        <w:t>nstart</w:t>
+      </w:r>
+      <w:proofErr w:type="spellEnd"/>
+      <w:r>
+        <w:t xml:space="preserve"> = 25, number of clusters = 3</w:t>
       </w:r>
     </w:p>
     <w:p>
@@ -442,7 +564,15 @@
         </w:numPr>
       </w:pPr>
       <w:r>
-        <w:t>Use fviz_cluster to visualize the clusters with a PCA</w:t>
+        <w:t xml:space="preserve">Use </w:t>
+      </w:r>
+      <w:proofErr w:type="spellStart"/>
+      <w:r>
+        <w:t>fviz_cluster</w:t>
+      </w:r>
+      <w:proofErr w:type="spellEnd"/>
+      <w:r>
+        <w:t xml:space="preserve"> to visualize the clusters with a PCA</w:t>
       </w:r>
     </w:p>
     <w:p>
@@ -454,10 +584,40 @@
         </w:numPr>
       </w:pPr>
       <w:r>
-        <w:t>Separate each cluster into its own dataframe</w:t>
-      </w:r>
+        <w:t xml:space="preserve">Separate each cluster into its own </w:t>
+      </w:r>
+      <w:proofErr w:type="spellStart"/>
+      <w:r>
+        <w:t>dataframe</w:t>
+      </w:r>
+      <w:proofErr w:type="spellEnd"/>
       <w:r>
         <w:t>, and plot each based on original normalized areas for WT, Del, and Comp</w:t>
+      </w:r>
+      <w:r>
+        <w:t xml:space="preserve">. (For plotting on a log scale, the 0 values were replaced with </w:t>
+      </w:r>
+      <w:r>
+        <w:t>0.00001</w:t>
+      </w:r>
+      <w:r>
+        <w:t xml:space="preserve"> to eliminate </w:t>
+      </w:r>
+      <w:proofErr w:type="spellStart"/>
+      <w:r>
+        <w:t>NaN</w:t>
+      </w:r>
+      <w:proofErr w:type="spellEnd"/>
+      <w:r>
+        <w:t xml:space="preserve"> values. This was done only for </w:t>
+      </w:r>
+      <w:proofErr w:type="gramStart"/>
+      <w:r>
+        <w:t>visualization, and</w:t>
+      </w:r>
+      <w:proofErr w:type="gramEnd"/>
+      <w:r>
+        <w:t xml:space="preserve"> does not affect the clustering).</w:t>
       </w:r>
     </w:p>
     <w:p>

--- a/Data anlysis summary.docx
+++ b/Data anlysis summary.docx
@@ -12,27 +12,6 @@
     </w:p>
     <w:p>
       <w:pPr>
-        <w:ind w:left="720" w:hanging="360"/>
-      </w:pPr>
-      <w:hyperlink r:id="rId5" w:history="1">
-        <w:r>
-          <w:rPr>
-            <w:rStyle w:val="Hyperlink"/>
-          </w:rPr>
-          <w:t>\\mchampion-nas.esc.nd.edu\DATA\Simon\02_N-terminal_Acetylation\Data_Analysis\2022_05_23</w:t>
-        </w:r>
-      </w:hyperlink>
-    </w:p>
-    <w:p>
-      <w:pPr>
-        <w:ind w:left="720" w:hanging="360"/>
-      </w:pPr>
-      <w:r>
-        <w:t>Simon Weaver</w:t>
-      </w:r>
-    </w:p>
-    <w:p>
-      <w:pPr>
         <w:pStyle w:val="ListParagraph"/>
         <w:numPr>
           <w:ilvl w:val="0"/>
@@ -447,11 +426,8 @@
       </w:r>
     </w:p>
     <w:p/>
-    <w:p/>
-    <w:p/>
-    <w:p>
-      <w:r>
-        <w:lastRenderedPageBreak/>
+    <w:p>
+      <w:r>
         <w:t>Clustering (only performed for the acetylated November replicate):</w:t>
       </w:r>
     </w:p>
@@ -512,6 +488,7 @@
         </w:numPr>
       </w:pPr>
       <w:r>
+        <w:lastRenderedPageBreak/>
         <w:t>Comp / WT</w:t>
       </w:r>
     </w:p>
